--- a/Documentação/Módulos&Requisitos.docx
+++ b/Documentação/Módulos&Requisitos.docx
@@ -307,8 +307,6 @@
           <w:szCs w:val="52"/>
         </w:rPr>
       </w:pPr>
-      <w:bookmarkStart w:id="0" w:name="_GoBack"/>
-      <w:bookmarkEnd w:id="0"/>
     </w:p>
     <w:p>
       <w:pPr>
@@ -434,8 +432,19 @@
           <w:sz w:val="32"/>
           <w:szCs w:val="32"/>
         </w:rPr>
-        <w:t>Turma: X</w:t>
+        <w:t>Turma: </w:t>
       </w:r>
+      <w:r>
+        <w:rPr>
+          <w:rStyle w:val="normaltextrun"/>
+          <w:rFonts w:ascii="Cambria" w:hAnsi="Cambria" w:cs="Segoe UI"/>
+          <w:sz w:val="32"/>
+          <w:szCs w:val="32"/>
+        </w:rPr>
+        <w:t>3</w:t>
+      </w:r>
+      <w:bookmarkStart w:id="0" w:name="_GoBack"/>
+      <w:bookmarkEnd w:id="0"/>
       <w:r>
         <w:rPr>
           <w:rStyle w:val="eop"/>
@@ -465,7 +474,16 @@
           <w:sz w:val="32"/>
           <w:szCs w:val="32"/>
         </w:rPr>
-        <w:t>Grupo nº X</w:t>
+        <w:t>Grupo nº </w:t>
+      </w:r>
+      <w:r>
+        <w:rPr>
+          <w:rStyle w:val="normaltextrun"/>
+          <w:rFonts w:ascii="Cambria" w:hAnsi="Cambria" w:cs="Segoe UI"/>
+          <w:sz w:val="32"/>
+          <w:szCs w:val="32"/>
+        </w:rPr>
+        <w:t>4</w:t>
       </w:r>
       <w:r>
         <w:rPr>
